--- a/ode/Приложение.docx
+++ b/ode/Приложение.docx
@@ -13,6 +13,8 @@
         </w:rPr>
       </w:pPr>
       <w:bookmarkStart w:id="0" w:name="_Toc44218418"/>
+      <w:bookmarkStart w:id="1" w:name="_GoBack"/>
+      <w:bookmarkEnd w:id="1"/>
       <w:r>
         <w:rPr>
           <w:b/>
@@ -33,18 +35,7 @@
         <w:pStyle w:val="af"/>
       </w:pPr>
       <w:r>
-        <w:t>Для тестирования реализованных в ПК «МВТУ» методов интегрирования систем ОДУ и ДАУ использовались задачи разных типов (нежесткие, жесткие, локально-неустойчивые, негладкие, дифференциально-а</w:t>
-      </w:r>
-      <w:r>
-        <w:t>лгебраические). Нежесткие задачи взяты из [П1], а жесткие из [П2]. Задачи были решены средс</w:t>
-      </w:r>
-      <w:bookmarkStart w:id="1" w:name="_GoBack"/>
-      <w:bookmarkEnd w:id="1"/>
-      <w:r>
-        <w:t>твами ПК «МВТУ» и системы MATLAB.  Математические описания этих задач даны с использованием формы записи уравнений, принятой в блоках «Новый» и «Язык программировани</w:t>
-      </w:r>
-      <w:r>
-        <w:t>я». Для всех задач приводятся следующие параметры интегрирования:</w:t>
+        <w:t>Для тестирования реализованных в ПК «МВТУ» методов интегрирования систем ОДУ и ДАУ использовались задачи разных типов (нежесткие, жесткие, локально-неустойчивые, негладкие, дифференциально-алгебраические). Нежесткие задачи взяты из [П1], а жесткие из [П2]. Задачи были решены средствами ПК «МВТУ» и системы MATLAB.  Математические описания этих задач даны с использованием формы записи уравнений, принятой в блоках «Новый» и «Язык программирования». Для всех задач приводятся следующие параметры интегрирования:</w:t>
       </w:r>
     </w:p>
     <w:p>
@@ -112,10 +103,7 @@
         <w:pStyle w:val="af"/>
       </w:pPr>
       <w:r>
-        <w:t>Минимальный и максимальный шаги интег</w:t>
-      </w:r>
-      <w:r>
-        <w:t xml:space="preserve">рирования задаются </w:t>
+        <w:t xml:space="preserve">Минимальный и максимальный шаги интегрирования задаются </w:t>
       </w:r>
       <w:r>
         <w:rPr>
@@ -203,10 +191,7 @@
       </w:r>
       <w:r>
         <w:noBreakHyphen/>
-        <w:t>5, 1</w:t>
-      </w:r>
-      <w:r>
-        <w:t>e</w:t>
+        <w:t>5, 1e</w:t>
       </w:r>
       <w:r>
         <w:noBreakHyphen/>
@@ -219,10 +204,7 @@
         <w:t>Nf</w:t>
       </w:r>
       <w:r>
-        <w:t>. При этом для неявных методов учитывались также вычисления функции, выполняемые при расчете матрицы Якоби путем численного дифференцирования. Фактическая точность оценив</w:t>
-      </w:r>
-      <w:r>
-        <w:t xml:space="preserve">алась по формуле </w:t>
+        <w:t xml:space="preserve">. При этом для неявных методов учитывались также вычисления функции, выполняемые при расчете матрицы Якоби путем численного дифференцирования. Фактическая точность оценивалась по формуле </w:t>
       </w:r>
     </w:p>
     <w:p>
@@ -274,10 +256,7 @@
         <w:t>err</w:t>
       </w:r>
       <w:r>
-        <w:t xml:space="preserve"> – максимальная абсолютная ошибка на всем интервале </w:t>
-      </w:r>
-      <w:r>
-        <w:t xml:space="preserve">интегрирования. Таким образом, </w:t>
+        <w:t xml:space="preserve"> – максимальная абсолютная ошибка на всем интервале интегрирования. Таким образом, </w:t>
       </w:r>
       <w:r>
         <w:rPr>
@@ -310,13 +289,7 @@
         <w:pStyle w:val="af"/>
       </w:pPr>
       <w:r>
-        <w:t>В таблицах П.1–П.15 приведены результаты решения тестовых задач. В чи</w:t>
-      </w:r>
-      <w:r>
-        <w:t>сло испытуемых включены реализованные в ПК «МВТУ» методы с переменным шагом. Для сравнения в нижней части таблиц приводятся результаты, полученные явными и неявными решателями системы MATLAB: ode45 - метод Дорманда-Принса, ode23 - метод Богацки-Шампайна, o</w:t>
-      </w:r>
-      <w:r>
-        <w:t>de113 - метод Адамса переменного порядка, ode15s - многошаговый метод переменного порядка (от 1 до 5), основанный на формулах численного дифференцирования, ode23s - метод Розенброка 2</w:t>
+        <w:t>В таблицах П.1–П.15 приведены результаты решения тестовых задач. В число испытуемых включены реализованные в ПК «МВТУ» методы с переменным шагом. Для сравнения в нижней части таблиц приводятся результаты, полученные явными и неявными решателями системы MATLAB: ode45 - метод Дорманда-Принса, ode23 - метод Богацки-Шампайна, ode113 - метод Адамса переменного порядка, ode15s - многошаговый метод переменного порядка (от 1 до 5), основанный на формулах численного дифференцирования, ode23s - метод Розенброка 2</w:t>
       </w:r>
       <w:r>
         <w:noBreakHyphen/>
@@ -324,10 +297,7 @@
       </w:r>
       <w:r>
         <w:noBreakHyphen/>
-        <w:t xml:space="preserve">го порядка, ode23tb - диагонально </w:t>
-      </w:r>
-      <w:r>
-        <w:t>неявный метод Рунге</w:t>
+        <w:t>го порядка, ode23tb - диагонально неявный метод Рунге</w:t>
       </w:r>
       <w:r>
         <w:noBreakHyphen/>
@@ -343,10 +313,7 @@
         <w:pStyle w:val="af"/>
       </w:pPr>
       <w:r>
-        <w:t>При решении задач ROBER, E5, PLATE, VDPM некоторые адаптивные и неявные методы не обеспечивали качественно правильного решения задачи либо требовали чрезмерно больших затрат машинного времени при любых значениях точ</w:t>
-      </w:r>
-      <w:r>
-        <w:t>ности. Результаты таких решателей не приводятся. Также не приводятся результаты некоторых методов, неэффективных для данной задачи.</w:t>
+        <w:t>При решении задач ROBER, E5, PLATE, VDPM некоторые адаптивные и неявные методы не обеспечивали качественно правильного решения задачи либо требовали чрезмерно больших затрат машинного времени при любых значениях точности. Результаты таких решателей не приводятся. Также не приводятся результаты некоторых методов, неэффективных для данной задачи.</w:t>
       </w:r>
     </w:p>
     <w:p>
@@ -395,33 +362,49 @@
     <w:p>
       <w:pPr>
         <w:ind w:left="1701"/>
+        <w:rPr>
+          <w:lang w:val="en-US"/>
+        </w:rPr>
       </w:pPr>
       <w:r>
         <w:rPr>
           <w:b/>
+          <w:lang w:val="en-US"/>
         </w:rPr>
         <w:t>init</w:t>
       </w:r>
       <w:r>
+        <w:rPr>
+          <w:lang w:val="en-US"/>
+        </w:rPr>
         <w:t xml:space="preserve">  y1 = 1,  y2 = 4.2665;</w:t>
       </w:r>
     </w:p>
     <w:p>
       <w:pPr>
         <w:ind w:left="1701"/>
+        <w:rPr>
+          <w:lang w:val="en-US"/>
+        </w:rPr>
       </w:pPr>
       <w:r>
-        <w:t>y1' = 2 + y1^2*y</w:t>
-      </w:r>
-      <w:r>
-        <w:t>2 - 9.533*y1;</w:t>
+        <w:rPr>
+          <w:lang w:val="en-US"/>
+        </w:rPr>
+        <w:t>y1' = 2 + y1^2*y2 - 9.533*y1;</w:t>
       </w:r>
     </w:p>
     <w:p>
       <w:pPr>
         <w:ind w:left="1701"/>
+        <w:rPr>
+          <w:lang w:val="en-US"/>
+        </w:rPr>
       </w:pPr>
       <w:r>
+        <w:rPr>
+          <w:lang w:val="en-US"/>
+        </w:rPr>
         <w:t>y2' = 8.533*y1 - y1^2*y2;</w:t>
       </w:r>
     </w:p>
@@ -429,9 +412,27 @@
       <w:pPr>
         <w:pStyle w:val="af"/>
         <w:ind w:firstLine="851"/>
+        <w:rPr>
+          <w:lang w:val="en-US"/>
+        </w:rPr>
       </w:pPr>
       <w:r>
-        <w:t>Параметры интегрирования:  T=20;  h0=0.2;  Atol=1e-2*Tol.</w:t>
+        <w:t>Параметры</w:t>
+      </w:r>
+      <w:r>
+        <w:rPr>
+          <w:lang w:val="en-US"/>
+        </w:rPr>
+        <w:t xml:space="preserve"> </w:t>
+      </w:r>
+      <w:r>
+        <w:t>интегрирования</w:t>
+      </w:r>
+      <w:r>
+        <w:rPr>
+          <w:lang w:val="en-US"/>
+        </w:rPr>
+        <w:t>:  T=20;  h0=0.2;  Atol=1e-2*Tol.</w:t>
       </w:r>
     </w:p>
     <w:p>
@@ -453,51 +454,78 @@
     <w:p>
       <w:pPr>
         <w:ind w:left="1701"/>
+        <w:rPr>
+          <w:lang w:val="en-US"/>
+        </w:rPr>
       </w:pPr>
       <w:r>
         <w:rPr>
           <w:b/>
+          <w:lang w:val="en-US"/>
         </w:rPr>
         <w:t>init</w:t>
       </w:r>
       <w:r>
+        <w:rPr>
+          <w:lang w:val="en-US"/>
+        </w:rPr>
         <w:t xml:space="preserve">  y1 = 0.5, y2=0, y3 = 0, y4 = 1.732050807568877;</w:t>
       </w:r>
     </w:p>
     <w:p>
       <w:pPr>
         <w:ind w:left="1701"/>
+        <w:rPr>
+          <w:lang w:val="en-US"/>
+        </w:rPr>
       </w:pPr>
       <w:r>
+        <w:rPr>
+          <w:lang w:val="en-US"/>
+        </w:rPr>
         <w:t>y1' = y3;</w:t>
       </w:r>
     </w:p>
     <w:p>
       <w:pPr>
         <w:ind w:left="1701"/>
+        <w:rPr>
+          <w:lang w:val="en-US"/>
+        </w:rPr>
       </w:pPr>
       <w:r>
+        <w:rPr>
+          <w:lang w:val="en-US"/>
+        </w:rPr>
         <w:t>y2' =  y4;</w:t>
       </w:r>
     </w:p>
     <w:p>
       <w:pPr>
         <w:ind w:left="1701"/>
+        <w:rPr>
+          <w:lang w:val="en-US"/>
+        </w:rPr>
       </w:pPr>
       <w:r>
+        <w:rPr>
+          <w:lang w:val="en-US"/>
+        </w:rPr>
         <w:t>y3' = -y1 /((y1^2 + y2^2)^(3/2));</w:t>
       </w:r>
     </w:p>
     <w:p>
       <w:pPr>
         <w:ind w:left="1701"/>
+        <w:rPr>
+          <w:lang w:val="en-US"/>
+        </w:rPr>
       </w:pPr>
       <w:r>
-        <w:lastRenderedPageBreak/>
-        <w:t>y4' = -y2/((y</w:t>
-      </w:r>
-      <w:r>
-        <w:t>1^2 + y2^2)^(3/2));</w:t>
+        <w:rPr>
+          <w:lang w:val="en-US"/>
+        </w:rPr>
+        <w:t>y4' = -y2/((y1^2 + y2^2)^(3/2));</w:t>
       </w:r>
     </w:p>
     <w:p>
@@ -557,14 +585,6 @@
         <w:gridCol w:w="851"/>
       </w:tblGrid>
       <w:tr>
-        <w:tblPrEx>
-          <w:tblCellMar>
-            <w:top w:w="0" w:type="dxa"/>
-            <w:left w:w="0" w:type="dxa"/>
-            <w:bottom w:w="0" w:type="dxa"/>
-            <w:right w:w="0" w:type="dxa"/>
-          </w:tblCellMar>
-        </w:tblPrEx>
         <w:trPr>
           <w:cantSplit/>
           <w:trHeight w:val="278"/>
@@ -685,14 +705,6 @@
         </w:tc>
       </w:tr>
       <w:tr>
-        <w:tblPrEx>
-          <w:tblCellMar>
-            <w:top w:w="0" w:type="dxa"/>
-            <w:left w:w="0" w:type="dxa"/>
-            <w:bottom w:w="0" w:type="dxa"/>
-            <w:right w:w="0" w:type="dxa"/>
-          </w:tblCellMar>
-        </w:tblPrEx>
         <w:trPr>
           <w:cantSplit/>
           <w:trHeight w:val="277"/>
@@ -900,14 +912,6 @@
         </w:tc>
       </w:tr>
       <w:tr>
-        <w:tblPrEx>
-          <w:tblCellMar>
-            <w:top w:w="0" w:type="dxa"/>
-            <w:left w:w="0" w:type="dxa"/>
-            <w:bottom w:w="0" w:type="dxa"/>
-            <w:right w:w="0" w:type="dxa"/>
-          </w:tblCellMar>
-        </w:tblPrEx>
         <w:trPr>
           <w:jc w:val="center"/>
         </w:trPr>
@@ -982,13 +986,7 @@
               <w:rPr>
                 <w:color w:val="000000"/>
               </w:rPr>
-              <w:t>Адап</w:t>
-            </w:r>
-            <w:r>
-              <w:rPr>
-                <w:color w:val="000000"/>
-              </w:rPr>
-              <w:t>4</w:t>
+              <w:t>Адап4</w:t>
             </w:r>
           </w:p>
           <w:p>
@@ -1898,14 +1896,6 @@
         </w:tc>
       </w:tr>
       <w:tr>
-        <w:tblPrEx>
-          <w:tblCellMar>
-            <w:top w:w="0" w:type="dxa"/>
-            <w:left w:w="0" w:type="dxa"/>
-            <w:bottom w:w="0" w:type="dxa"/>
-            <w:right w:w="0" w:type="dxa"/>
-          </w:tblCellMar>
-        </w:tblPrEx>
         <w:trPr>
           <w:jc w:val="center"/>
         </w:trPr>
@@ -2290,14 +2280,6 @@
         <w:gridCol w:w="851"/>
       </w:tblGrid>
       <w:tr>
-        <w:tblPrEx>
-          <w:tblCellMar>
-            <w:top w:w="0" w:type="dxa"/>
-            <w:left w:w="0" w:type="dxa"/>
-            <w:bottom w:w="0" w:type="dxa"/>
-            <w:right w:w="0" w:type="dxa"/>
-          </w:tblCellMar>
-        </w:tblPrEx>
         <w:trPr>
           <w:cantSplit/>
           <w:trHeight w:val="278"/>
@@ -2418,14 +2400,6 @@
         </w:tc>
       </w:tr>
       <w:tr>
-        <w:tblPrEx>
-          <w:tblCellMar>
-            <w:top w:w="0" w:type="dxa"/>
-            <w:left w:w="0" w:type="dxa"/>
-            <w:bottom w:w="0" w:type="dxa"/>
-            <w:right w:w="0" w:type="dxa"/>
-          </w:tblCellMar>
-        </w:tblPrEx>
         <w:trPr>
           <w:cantSplit/>
           <w:trHeight w:val="277"/>
@@ -2633,14 +2607,6 @@
         </w:tc>
       </w:tr>
       <w:tr>
-        <w:tblPrEx>
-          <w:tblCellMar>
-            <w:top w:w="0" w:type="dxa"/>
-            <w:left w:w="0" w:type="dxa"/>
-            <w:bottom w:w="0" w:type="dxa"/>
-            <w:right w:w="0" w:type="dxa"/>
-          </w:tblCellMar>
-        </w:tblPrEx>
         <w:trPr>
           <w:jc w:val="center"/>
         </w:trPr>
@@ -3029,13 +2995,7 @@
               <w:rPr>
                 <w:color w:val="000000"/>
               </w:rPr>
-              <w:t>10</w:t>
-            </w:r>
-            <w:r>
-              <w:rPr>
-                <w:color w:val="000000"/>
-              </w:rPr>
-              <w:t xml:space="preserve">92 </w:t>
+              <w:t xml:space="preserve">1092 </w:t>
             </w:r>
           </w:p>
           <w:p>
@@ -3597,13 +3557,7 @@
               <w:rPr>
                 <w:color w:val="000000"/>
               </w:rPr>
-              <w:t xml:space="preserve"> 7</w:t>
-            </w:r>
-            <w:r>
-              <w:rPr>
-                <w:color w:val="000000"/>
-              </w:rPr>
-              <w:t xml:space="preserve">039  </w:t>
+              <w:t xml:space="preserve"> 7039  </w:t>
             </w:r>
           </w:p>
           <w:p>
@@ -3637,14 +3591,6 @@
         </w:tc>
       </w:tr>
       <w:tr>
-        <w:tblPrEx>
-          <w:tblCellMar>
-            <w:top w:w="0" w:type="dxa"/>
-            <w:left w:w="0" w:type="dxa"/>
-            <w:bottom w:w="0" w:type="dxa"/>
-            <w:right w:w="0" w:type="dxa"/>
-          </w:tblCellMar>
-        </w:tblPrEx>
         <w:trPr>
           <w:jc w:val="center"/>
         </w:trPr>
@@ -4039,30 +3985,49 @@
     <w:p>
       <w:pPr>
         <w:ind w:left="1701"/>
+        <w:rPr>
+          <w:lang w:val="en-US"/>
+        </w:rPr>
       </w:pPr>
       <w:r>
         <w:rPr>
           <w:b/>
+          <w:lang w:val="en-US"/>
         </w:rPr>
         <w:t>init</w:t>
       </w:r>
       <w:r>
+        <w:rPr>
+          <w:lang w:val="en-US"/>
+        </w:rPr>
         <w:t xml:space="preserve">  y1=2, y2=0;</w:t>
       </w:r>
     </w:p>
     <w:p>
       <w:pPr>
         <w:ind w:left="1701"/>
+        <w:rPr>
+          <w:lang w:val="en-US"/>
+        </w:rPr>
       </w:pPr>
       <w:r>
+        <w:rPr>
+          <w:lang w:val="en-US"/>
+        </w:rPr>
         <w:t>y1' = y2;</w:t>
       </w:r>
     </w:p>
     <w:p>
       <w:pPr>
         <w:ind w:left="1701"/>
+        <w:rPr>
+          <w:lang w:val="en-US"/>
+        </w:rPr>
       </w:pPr>
       <w:r>
+        <w:rPr>
+          <w:lang w:val="en-US"/>
+        </w:rPr>
         <w:t>y2' = 1e6*((1 - y1^2)*y2 - y1);</w:t>
       </w:r>
     </w:p>
@@ -4119,9 +4084,86 @@
     <w:p>
       <w:pPr>
         <w:ind w:left="1701"/>
+        <w:rPr>
+          <w:lang w:val="en-US"/>
+        </w:rPr>
       </w:pPr>
       <w:r>
+        <w:rPr>
+          <w:lang w:val="en-US"/>
+        </w:rPr>
         <w:t>y1' = -0.04*y1 + 1e4*y2*y3;</w:t>
+      </w:r>
+    </w:p>
+    <w:p>
+      <w:pPr>
+        <w:ind w:left="1701"/>
+        <w:rPr>
+          <w:lang w:val="en-US"/>
+        </w:rPr>
+      </w:pPr>
+      <w:r>
+        <w:rPr>
+          <w:lang w:val="en-US"/>
+        </w:rPr>
+        <w:t>y2' =  0.04*y1  - 1e4*y2*y3 - 3e7*y2^2;</w:t>
+      </w:r>
+    </w:p>
+    <w:p>
+      <w:pPr>
+        <w:ind w:left="1701"/>
+        <w:rPr>
+          <w:lang w:val="en-US"/>
+        </w:rPr>
+      </w:pPr>
+      <w:r>
+        <w:rPr>
+          <w:lang w:val="en-US"/>
+        </w:rPr>
+        <w:t>y3' =  3e7*y2^2;</w:t>
+      </w:r>
+    </w:p>
+    <w:p>
+      <w:pPr>
+        <w:pStyle w:val="af"/>
+        <w:ind w:firstLine="851"/>
+        <w:rPr>
+          <w:lang w:val="en-US"/>
+        </w:rPr>
+      </w:pPr>
+      <w:r>
+        <w:t>Параметры</w:t>
+      </w:r>
+      <w:r>
+        <w:rPr>
+          <w:lang w:val="en-US"/>
+        </w:rPr>
+        <w:t xml:space="preserve"> </w:t>
+      </w:r>
+      <w:r>
+        <w:t>интегрирования</w:t>
+      </w:r>
+      <w:r>
+        <w:rPr>
+          <w:lang w:val="en-US"/>
+        </w:rPr>
+        <w:t>: T=1e11;  h0=1e-6;  Atol=1e-12*Tol.</w:t>
+      </w:r>
+    </w:p>
+    <w:p>
+      <w:bookmarkStart w:id="6" w:name="_Toc73846131"/>
+      <w:r>
+        <w:rPr>
+          <w:b/>
+        </w:rPr>
+        <w:t>OREGO</w:t>
+      </w:r>
+      <w:r>
+        <w:t xml:space="preserve"> – орегонатор, модель с периодическим решением</w:t>
+      </w:r>
+      <w:bookmarkEnd w:id="6"/>
+      <w:r>
+        <w:t>, описывающая реакцию Белоусова-Жаботинского.</w:t>
       </w:r>
     </w:p>
     <w:p>
@@ -4129,7 +4171,13 @@
         <w:ind w:left="1701"/>
       </w:pPr>
       <w:r>
-        <w:t>y2' =  0.04*y1  - 1e4*y2*y3 - 3e7*y2^2;</w:t>
+        <w:rPr>
+          <w:b/>
+        </w:rPr>
+        <w:t>init</w:t>
+      </w:r>
+      <w:r>
+        <w:t xml:space="preserve">  y1=1, y2=2, y3=3;</w:t>
       </w:r>
     </w:p>
     <w:p>
@@ -4137,7 +4185,23 @@
         <w:ind w:left="1701"/>
       </w:pPr>
       <w:r>
-        <w:t>y3' =  3e7*y2^2;</w:t>
+        <w:t>y1' = 77.27*( y2 + y1*(1 - 8.375e-6*y1 - y2) );</w:t>
+      </w:r>
+    </w:p>
+    <w:p>
+      <w:pPr>
+        <w:ind w:left="1701"/>
+      </w:pPr>
+      <w:r>
+        <w:t>y2' = (y3 - (1+y1)*y2) / 77.27;</w:t>
+      </w:r>
+    </w:p>
+    <w:p>
+      <w:pPr>
+        <w:ind w:left="1701"/>
+      </w:pPr>
+      <w:r>
+        <w:t>y3' = 0.161*(y1-y3);</w:t>
       </w:r>
     </w:p>
     <w:p>
@@ -4146,23 +4210,140 @@
         <w:ind w:firstLine="851"/>
       </w:pPr>
       <w:r>
-        <w:t>Параметры интегрирования: T=1e11;  h0=1e-6;  Atol=1e-12*Tol.</w:t>
+        <w:t>Параметры интегрирования:  T=360;  h0=1e-6;  Atol=1e-6*Tol.</w:t>
       </w:r>
     </w:p>
     <w:p>
-      <w:bookmarkStart w:id="6" w:name="_Toc73846131"/>
+      <w:bookmarkStart w:id="7" w:name="_Toc73846132"/>
       <w:r>
         <w:rPr>
           <w:b/>
         </w:rPr>
-        <w:t>OREGO</w:t>
-      </w:r>
-      <w:r>
-        <w:t xml:space="preserve"> – орегонатор, модель с периодическим решением</w:t>
-      </w:r>
-      <w:bookmarkEnd w:id="6"/>
-      <w:r>
-        <w:t>, описывающая реакцию Белоусова-Жаботинского.</w:t>
+        <w:t>HIRES</w:t>
+      </w:r>
+      <w:r>
+        <w:t xml:space="preserve"> – модель химической реакции с участием восьми реагентов.</w:t>
+      </w:r>
+      <w:bookmarkEnd w:id="7"/>
+    </w:p>
+    <w:p>
+      <w:pPr>
+        <w:ind w:left="1701"/>
+        <w:rPr>
+          <w:lang w:val="en-US"/>
+        </w:rPr>
+      </w:pPr>
+      <w:r>
+        <w:rPr>
+          <w:b/>
+          <w:lang w:val="en-US"/>
+        </w:rPr>
+        <w:t>init</w:t>
+      </w:r>
+      <w:r>
+        <w:rPr>
+          <w:lang w:val="en-US"/>
+        </w:rPr>
+        <w:t xml:space="preserve">  y1=1, y2=0, y3=0, y4=0, y5=0, y6=0, y7=0, y8=0.0057;</w:t>
+      </w:r>
+    </w:p>
+    <w:p>
+      <w:pPr>
+        <w:ind w:left="1701"/>
+        <w:rPr>
+          <w:lang w:val="en-US"/>
+        </w:rPr>
+      </w:pPr>
+      <w:r>
+        <w:rPr>
+          <w:lang w:val="en-US"/>
+        </w:rPr>
+        <w:t>y1' = -1.71*y1 + 0.43*y2 + 8.32*y3 + 0.0007;</w:t>
+      </w:r>
+    </w:p>
+    <w:p>
+      <w:pPr>
+        <w:ind w:left="1701"/>
+        <w:rPr>
+          <w:lang w:val="en-US"/>
+        </w:rPr>
+      </w:pPr>
+      <w:r>
+        <w:rPr>
+          <w:lang w:val="en-US"/>
+        </w:rPr>
+        <w:lastRenderedPageBreak/>
+        <w:t>y2' =  1.71*y1 - 8.75*y2;</w:t>
+      </w:r>
+    </w:p>
+    <w:p>
+      <w:pPr>
+        <w:ind w:left="1701"/>
+        <w:rPr>
+          <w:lang w:val="en-US"/>
+        </w:rPr>
+      </w:pPr>
+      <w:r>
+        <w:rPr>
+          <w:lang w:val="en-US"/>
+        </w:rPr>
+        <w:t>y3' = -10.03*y3 + 0.43*y4 + 0.035*y5;</w:t>
+      </w:r>
+    </w:p>
+    <w:p>
+      <w:pPr>
+        <w:ind w:left="1701"/>
+        <w:rPr>
+          <w:lang w:val="en-US"/>
+        </w:rPr>
+      </w:pPr>
+      <w:r>
+        <w:rPr>
+          <w:lang w:val="en-US"/>
+        </w:rPr>
+        <w:t>y4' =  8.32*y2 + 1.71*y3 - 1.12*y4;</w:t>
+      </w:r>
+    </w:p>
+    <w:p>
+      <w:pPr>
+        <w:ind w:left="1701"/>
+        <w:rPr>
+          <w:lang w:val="en-US"/>
+        </w:rPr>
+      </w:pPr>
+      <w:r>
+        <w:rPr>
+          <w:lang w:val="en-US"/>
+        </w:rPr>
+        <w:t>y5' = -1.745*y5 + 0.43*y6 + 0.43*y7;</w:t>
+      </w:r>
+    </w:p>
+    <w:p>
+      <w:pPr>
+        <w:ind w:left="1701"/>
+        <w:rPr>
+          <w:lang w:val="en-US"/>
+        </w:rPr>
+      </w:pPr>
+      <w:r>
+        <w:rPr>
+          <w:lang w:val="en-US"/>
+        </w:rPr>
+        <w:t>y6' = -280*y6*y8 + 0.69*y4 + 1.71*y5 - 0.43*y6 + 0.69*y7;</w:t>
+      </w:r>
+    </w:p>
+    <w:p>
+      <w:pPr>
+        <w:ind w:left="1701"/>
+        <w:rPr>
+          <w:lang w:val="en-US"/>
+        </w:rPr>
+      </w:pPr>
+      <w:r>
+        <w:rPr>
+          <w:lang w:val="en-US"/>
+        </w:rPr>
+        <w:t>y7' =  280*y6*y8 - 1.81*y7;</w:t>
       </w:r>
     </w:p>
     <w:p>
@@ -4170,40 +4351,7 @@
         <w:ind w:left="1701"/>
       </w:pPr>
       <w:r>
-        <w:rPr>
-          <w:b/>
-        </w:rPr>
-        <w:t>init</w:t>
-      </w:r>
-      <w:r>
-        <w:t xml:space="preserve">  y1=1, y2=2, y3=3;</w:t>
-      </w:r>
-    </w:p>
-    <w:p>
-      <w:pPr>
-        <w:ind w:left="1701"/>
-      </w:pPr>
-      <w:r>
-        <w:t>y1' = 77.27*( y2</w:t>
-      </w:r>
-      <w:r>
-        <w:t xml:space="preserve"> + y1*(1 - 8.375e-6*y1 - y2) );</w:t>
-      </w:r>
-    </w:p>
-    <w:p>
-      <w:pPr>
-        <w:ind w:left="1701"/>
-      </w:pPr>
-      <w:r>
-        <w:t>y2' = (y3 - (1+y1)*y2) / 77.27;</w:t>
-      </w:r>
-    </w:p>
-    <w:p>
-      <w:pPr>
-        <w:ind w:left="1701"/>
-      </w:pPr>
-      <w:r>
-        <w:t>y3' = 0.161*(y1-y3);</w:t>
+        <w:t>y8' = -280*y6*y8 + 1.81*y7;</w:t>
       </w:r>
     </w:p>
     <w:p>
@@ -4212,22 +4360,24 @@
         <w:ind w:firstLine="851"/>
       </w:pPr>
       <w:r>
-        <w:lastRenderedPageBreak/>
-        <w:t>Параметры интегрирования:  T=360;  h0=1e-6;  Atol=1e-6*Tol.</w:t>
+        <w:t>Параметры интегрирования:  T=321.8122;  h0=1e-6;  Atol=1e-4*Tol.</w:t>
       </w:r>
     </w:p>
     <w:p>
-      <w:bookmarkStart w:id="7" w:name="_Toc73846132"/>
+      <w:bookmarkStart w:id="8" w:name="_Toc73846133"/>
       <w:r>
         <w:rPr>
           <w:b/>
         </w:rPr>
-        <w:t>HIRES</w:t>
-      </w:r>
-      <w:r>
-        <w:t xml:space="preserve"> – модель химической реакции с участием восьми реагентов.</w:t>
-      </w:r>
-      <w:bookmarkEnd w:id="7"/>
+        <w:t>E5</w:t>
+      </w:r>
+      <w:r>
+        <w:t xml:space="preserve"> – задача о химической реакции в тестовом наборе STIFF DETEST.</w:t>
+      </w:r>
+      <w:bookmarkEnd w:id="8"/>
+      <w:r>
+        <w:t xml:space="preserve"> </w:t>
+      </w:r>
     </w:p>
     <w:p>
       <w:pPr>
@@ -4237,13 +4387,10 @@
         <w:rPr>
           <w:b/>
         </w:rPr>
-        <w:t>init</w:t>
-      </w:r>
-      <w:r>
-        <w:t xml:space="preserve">  y1=1, y2=0, y3=0, y4=0, y5=0, y6=0, y7=0, </w:t>
-      </w:r>
-      <w:r>
-        <w:t>y8=0.0057;</w:t>
+        <w:t xml:space="preserve">init  </w:t>
+      </w:r>
+      <w:r>
+        <w:t>y1=1.76e-3, y2=0,  y3=0, y4=0;</w:t>
       </w:r>
     </w:p>
     <w:p>
@@ -4251,7 +4398,7 @@
         <w:ind w:left="1701"/>
       </w:pPr>
       <w:r>
-        <w:t>y1' = -1.71*y1 + 0.43*y2 + 8.32*y3 + 0.0007;</w:t>
+        <w:t>A=7.89e-10; B=1.1e7; C=1.13e3; M=1e6;</w:t>
       </w:r>
     </w:p>
     <w:p>
@@ -4259,7 +4406,7 @@
         <w:ind w:left="1701"/>
       </w:pPr>
       <w:r>
-        <w:t>y2' =  1.71*y1 - 8.75*y2;</w:t>
+        <w:t>y1' =-A*y1 - B*y1*y3;</w:t>
       </w:r>
     </w:p>
     <w:p>
@@ -4267,7 +4414,7 @@
         <w:ind w:left="1701"/>
       </w:pPr>
       <w:r>
-        <w:t>y3' = -10.03*y3 + 0.43*y4 + 0.035*y5;</w:t>
+        <w:t>y2' = A*y1 - M*C*y2*y3;</w:t>
       </w:r>
     </w:p>
     <w:p>
@@ -4275,116 +4422,7 @@
         <w:ind w:left="1701"/>
       </w:pPr>
       <w:r>
-        <w:t>y4' =  8.32*y2 + 1.71*y3 - 1.12*y4;</w:t>
-      </w:r>
-    </w:p>
-    <w:p>
-      <w:pPr>
-        <w:ind w:left="1701"/>
-      </w:pPr>
-      <w:r>
-        <w:t>y5' = -1.745*y5 + 0.43*y6 + 0.43*y7;</w:t>
-      </w:r>
-    </w:p>
-    <w:p>
-      <w:pPr>
-        <w:ind w:left="1701"/>
-      </w:pPr>
-      <w:r>
-        <w:t>y6' = -280*y6*y8 + 0.69*y4 + 1.71*y5 - 0.43*y6 + 0.69*y7;</w:t>
-      </w:r>
-    </w:p>
-    <w:p>
-      <w:pPr>
-        <w:ind w:left="1701"/>
-      </w:pPr>
-      <w:r>
-        <w:t>y7' =</w:t>
-      </w:r>
-      <w:r>
-        <w:t xml:space="preserve">  280*y6*y8 - 1.81*y7;</w:t>
-      </w:r>
-    </w:p>
-    <w:p>
-      <w:pPr>
-        <w:ind w:left="1701"/>
-      </w:pPr>
-      <w:r>
-        <w:t>y8' = -280*y6*y8 + 1.81*y7;</w:t>
-      </w:r>
-    </w:p>
-    <w:p>
-      <w:pPr>
-        <w:pStyle w:val="af"/>
-        <w:ind w:firstLine="851"/>
-      </w:pPr>
-      <w:r>
-        <w:t>Параметры интегрирования:  T=321.8122;  h0=1e-6;  Atol=1e-4*Tol.</w:t>
-      </w:r>
-    </w:p>
-    <w:p>
-      <w:bookmarkStart w:id="8" w:name="_Toc73846133"/>
-      <w:r>
-        <w:rPr>
-          <w:b/>
-        </w:rPr>
-        <w:t>E5</w:t>
-      </w:r>
-      <w:r>
-        <w:t xml:space="preserve"> – задача о химической реакции в тестовом наборе STIFF DETEST.</w:t>
-      </w:r>
-      <w:bookmarkEnd w:id="8"/>
-      <w:r>
-        <w:t xml:space="preserve"> </w:t>
-      </w:r>
-    </w:p>
-    <w:p>
-      <w:pPr>
-        <w:ind w:left="1701"/>
-      </w:pPr>
-      <w:r>
-        <w:rPr>
-          <w:b/>
-        </w:rPr>
-        <w:t xml:space="preserve">init  </w:t>
-      </w:r>
-      <w:r>
-        <w:t>y1=1.76e-3, y2=0,  y3=0, y4=0;</w:t>
-      </w:r>
-    </w:p>
-    <w:p>
-      <w:pPr>
-        <w:ind w:left="1701"/>
-      </w:pPr>
-      <w:r>
-        <w:t>A=7.89e-10; B=1.1e7; C=1.13e3; M=1e6;</w:t>
-      </w:r>
-    </w:p>
-    <w:p>
-      <w:pPr>
-        <w:ind w:left="1701"/>
-      </w:pPr>
-      <w:r>
-        <w:t>y1' =-A*y1 - B*y1*y3;</w:t>
-      </w:r>
-    </w:p>
-    <w:p>
-      <w:pPr>
-        <w:ind w:left="1701"/>
-      </w:pPr>
-      <w:r>
-        <w:t>y2' = A*y1 - M*C*y2*y3;</w:t>
-      </w:r>
-    </w:p>
-    <w:p>
-      <w:pPr>
-        <w:ind w:left="1701"/>
-      </w:pPr>
-      <w:r>
-        <w:t xml:space="preserve">y3' </w:t>
-      </w:r>
-      <w:r>
-        <w:t>= A*y1 - B*y1*y3 - M*C*y2*y3 + C*y4;</w:t>
+        <w:t>y3' = A*y1 - B*y1*y3 - M*C*y2*y3 + C*y4;</w:t>
       </w:r>
     </w:p>
     <w:p>
@@ -4456,7 +4494,7 @@
           <v:shape id="_x0000_i1025" type="#_x0000_t75" style="width:147.75pt;height:33pt" o:ole="">
             <v:imagedata r:id="rId6" o:title=""/>
           </v:shape>
-          <o:OLEObject Type="Embed" ProgID="Equation.3" ShapeID="_x0000_i1025" DrawAspect="Content" ObjectID="_1481818801" r:id="rId7"/>
+          <o:OLEObject Type="Embed" ProgID="Equation.3" ShapeID="_x0000_i1025" DrawAspect="Content" ObjectID="_1508658847" r:id="rId7"/>
         </w:object>
       </w:r>
     </w:p>
@@ -4466,10 +4504,7 @@
         <w:ind w:firstLine="0"/>
       </w:pPr>
       <w:r>
-        <w:t xml:space="preserve">Пластина дискретизируется </w:t>
-      </w:r>
-      <w:r>
-        <w:t xml:space="preserve">на сетке из </w:t>
+        <w:t xml:space="preserve">Пластина дискретизируется на сетке из </w:t>
       </w:r>
       <w:r>
         <w:rPr>
@@ -4480,7 +4515,7 @@
           <v:shape id="_x0000_i1026" type="#_x0000_t75" style="width:24pt;height:14.25pt" o:ole="">
             <v:imagedata r:id="rId8" o:title=""/>
           </v:shape>
-          <o:OLEObject Type="Embed" ProgID="Equation.3" ShapeID="_x0000_i1026" DrawAspect="Content" ObjectID="_1481818802" r:id="rId9"/>
+          <o:OLEObject Type="Embed" ProgID="Equation.3" ShapeID="_x0000_i1026" DrawAspect="Content" ObjectID="_1508658848" r:id="rId9"/>
         </w:object>
       </w:r>
       <w:r>
@@ -4495,7 +4530,7 @@
           <v:shape id="_x0000_i1027" type="#_x0000_t75" style="width:81.75pt;height:15.75pt" o:ole="">
             <v:imagedata r:id="rId10" o:title=""/>
           </v:shape>
-          <o:OLEObject Type="Embed" ProgID="Equation.3" ShapeID="_x0000_i1027" DrawAspect="Content" ObjectID="_1481818803" r:id="rId11"/>
+          <o:OLEObject Type="Embed" ProgID="Equation.3" ShapeID="_x0000_i1027" DrawAspect="Content" ObjectID="_1508658849" r:id="rId11"/>
         </w:object>
       </w:r>
       <w:r>
@@ -4510,7 +4545,7 @@
           <v:shape id="_x0000_i1028" type="#_x0000_t75" style="width:38.25pt;height:15.75pt" o:ole="">
             <v:imagedata r:id="rId12" o:title=""/>
           </v:shape>
-          <o:OLEObject Type="Embed" ProgID="Equation.3" ShapeID="_x0000_i1028" DrawAspect="Content" ObjectID="_1481818804" r:id="rId13"/>
+          <o:OLEObject Type="Embed" ProgID="Equation.3" ShapeID="_x0000_i1028" DrawAspect="Content" ObjectID="_1508658850" r:id="rId13"/>
         </w:object>
       </w:r>
       <w:r>
@@ -4569,14 +4604,6 @@
         <w:gridCol w:w="1701"/>
       </w:tblGrid>
       <w:tr>
-        <w:tblPrEx>
-          <w:tblCellMar>
-            <w:top w:w="0" w:type="dxa"/>
-            <w:left w:w="0" w:type="dxa"/>
-            <w:bottom w:w="0" w:type="dxa"/>
-            <w:right w:w="0" w:type="dxa"/>
-          </w:tblCellMar>
-        </w:tblPrEx>
         <w:trPr>
           <w:jc w:val="center"/>
         </w:trPr>
@@ -4754,26 +4781,12 @@
               <w:rPr>
                 <w:i/>
               </w:rPr>
-              <w:t xml:space="preserve">scd </w:t>
-            </w:r>
-            <w:r>
-              <w:rPr>
-                <w:i/>
-              </w:rPr>
-              <w:t xml:space="preserve">    Nf</w:t>
+              <w:t>scd     Nf</w:t>
             </w:r>
           </w:p>
         </w:tc>
       </w:tr>
       <w:tr>
-        <w:tblPrEx>
-          <w:tblCellMar>
-            <w:top w:w="0" w:type="dxa"/>
-            <w:left w:w="0" w:type="dxa"/>
-            <w:bottom w:w="0" w:type="dxa"/>
-            <w:right w:w="0" w:type="dxa"/>
-          </w:tblCellMar>
-        </w:tblPrEx>
         <w:trPr>
           <w:jc w:val="center"/>
         </w:trPr>
@@ -5054,10 +5067,7 @@
               <w:jc w:val="center"/>
             </w:pPr>
             <w:r>
-              <w:t>1</w:t>
-            </w:r>
-            <w:r>
-              <w:t>.76   1654</w:t>
+              <w:t>1.76   1654</w:t>
             </w:r>
           </w:p>
           <w:p>
@@ -5257,10 +5267,7 @@
               <w:jc w:val="center"/>
             </w:pPr>
             <w:r>
-              <w:t xml:space="preserve">3.50 </w:t>
-            </w:r>
-            <w:r>
-              <w:t xml:space="preserve"> 13113</w:t>
+              <w:t>3.50  13113</w:t>
             </w:r>
           </w:p>
           <w:p>
@@ -5386,14 +5393,6 @@
         </w:tc>
       </w:tr>
       <w:tr>
-        <w:tblPrEx>
-          <w:tblCellMar>
-            <w:top w:w="0" w:type="dxa"/>
-            <w:left w:w="0" w:type="dxa"/>
-            <w:bottom w:w="0" w:type="dxa"/>
-            <w:right w:w="0" w:type="dxa"/>
-          </w:tblCellMar>
-        </w:tblPrEx>
         <w:trPr>
           <w:jc w:val="center"/>
         </w:trPr>
@@ -5512,10 +5511,7 @@
               <w:jc w:val="center"/>
             </w:pPr>
             <w:r>
-              <w:t>2.17   371</w:t>
-            </w:r>
-            <w:r>
-              <w:t>0</w:t>
+              <w:t>2.17   3710</w:t>
             </w:r>
           </w:p>
           <w:p>
@@ -5658,6 +5654,7 @@
         <w:ind w:firstLine="567"/>
       </w:pPr>
       <w:r>
+        <w:lastRenderedPageBreak/>
         <w:t>Таблица П.4. - Результаты решения задачи ROBER</w:t>
       </w:r>
     </w:p>
@@ -5689,14 +5686,6 @@
         <w:gridCol w:w="1701"/>
       </w:tblGrid>
       <w:tr>
-        <w:tblPrEx>
-          <w:tblCellMar>
-            <w:top w:w="0" w:type="dxa"/>
-            <w:left w:w="0" w:type="dxa"/>
-            <w:bottom w:w="0" w:type="dxa"/>
-            <w:right w:w="0" w:type="dxa"/>
-          </w:tblCellMar>
-        </w:tblPrEx>
         <w:trPr>
           <w:jc w:val="center"/>
         </w:trPr>
@@ -5769,13 +5758,7 @@
               <w:rPr>
                 <w:i/>
               </w:rPr>
-              <w:t>s</w:t>
-            </w:r>
-            <w:r>
-              <w:rPr>
-                <w:i/>
-              </w:rPr>
-              <w:t>cd     Nf</w:t>
+              <w:t>scd     Nf</w:t>
             </w:r>
           </w:p>
         </w:tc>
@@ -5871,14 +5854,6 @@
         </w:tc>
       </w:tr>
       <w:tr>
-        <w:tblPrEx>
-          <w:tblCellMar>
-            <w:top w:w="0" w:type="dxa"/>
-            <w:left w:w="0" w:type="dxa"/>
-            <w:bottom w:w="0" w:type="dxa"/>
-            <w:right w:w="0" w:type="dxa"/>
-          </w:tblCellMar>
-        </w:tblPrEx>
         <w:trPr>
           <w:jc w:val="center"/>
         </w:trPr>
@@ -6050,10 +6025,7 @@
               <w:jc w:val="center"/>
             </w:pPr>
             <w:r>
-              <w:t xml:space="preserve">2.31 </w:t>
-            </w:r>
-            <w:r>
-              <w:t>14618</w:t>
+              <w:t>2.31 14618</w:t>
             </w:r>
           </w:p>
           <w:p>
@@ -6210,14 +6182,6 @@
         </w:tc>
       </w:tr>
       <w:tr>
-        <w:tblPrEx>
-          <w:tblCellMar>
-            <w:top w:w="0" w:type="dxa"/>
-            <w:left w:w="0" w:type="dxa"/>
-            <w:bottom w:w="0" w:type="dxa"/>
-            <w:right w:w="0" w:type="dxa"/>
-          </w:tblCellMar>
-        </w:tblPrEx>
         <w:trPr>
           <w:jc w:val="center"/>
         </w:trPr>
@@ -6285,10 +6249,7 @@
               <w:jc w:val="center"/>
             </w:pPr>
             <w:r>
-              <w:t>1.97    80</w:t>
-            </w:r>
-            <w:r>
-              <w:t>7</w:t>
+              <w:t>1.97    807</w:t>
             </w:r>
           </w:p>
           <w:p>
@@ -6452,14 +6413,6 @@
         <w:gridCol w:w="1701"/>
       </w:tblGrid>
       <w:tr>
-        <w:tblPrEx>
-          <w:tblCellMar>
-            <w:top w:w="0" w:type="dxa"/>
-            <w:left w:w="0" w:type="dxa"/>
-            <w:bottom w:w="0" w:type="dxa"/>
-            <w:right w:w="0" w:type="dxa"/>
-          </w:tblCellMar>
-        </w:tblPrEx>
         <w:trPr>
           <w:jc w:val="center"/>
         </w:trPr>
@@ -6628,14 +6581,6 @@
         </w:tc>
       </w:tr>
       <w:tr>
-        <w:tblPrEx>
-          <w:tblCellMar>
-            <w:top w:w="0" w:type="dxa"/>
-            <w:left w:w="0" w:type="dxa"/>
-            <w:bottom w:w="0" w:type="dxa"/>
-            <w:right w:w="0" w:type="dxa"/>
-          </w:tblCellMar>
-        </w:tblPrEx>
         <w:trPr>
           <w:jc w:val="center"/>
         </w:trPr>
@@ -6935,10 +6880,7 @@
               <w:jc w:val="center"/>
             </w:pPr>
             <w:r>
-              <w:t xml:space="preserve">2.41  </w:t>
-            </w:r>
-            <w:r>
-              <w:t xml:space="preserve"> 3201</w:t>
+              <w:t>2.41   3201</w:t>
             </w:r>
           </w:p>
           <w:p>
@@ -7106,14 +7048,6 @@
         </w:tc>
       </w:tr>
       <w:tr>
-        <w:tblPrEx>
-          <w:tblCellMar>
-            <w:top w:w="0" w:type="dxa"/>
-            <w:left w:w="0" w:type="dxa"/>
-            <w:bottom w:w="0" w:type="dxa"/>
-            <w:right w:w="0" w:type="dxa"/>
-          </w:tblCellMar>
-        </w:tblPrEx>
         <w:trPr>
           <w:jc w:val="center"/>
         </w:trPr>
@@ -7335,10 +7269,7 @@
               <w:jc w:val="center"/>
             </w:pPr>
             <w:r>
-              <w:t>3.27  1720</w:t>
-            </w:r>
-            <w:r>
-              <w:t>9</w:t>
+              <w:t>3.27  17209</w:t>
             </w:r>
           </w:p>
         </w:tc>
@@ -7381,14 +7312,6 @@
         <w:gridCol w:w="1701"/>
       </w:tblGrid>
       <w:tr>
-        <w:tblPrEx>
-          <w:tblCellMar>
-            <w:top w:w="0" w:type="dxa"/>
-            <w:left w:w="0" w:type="dxa"/>
-            <w:bottom w:w="0" w:type="dxa"/>
-            <w:right w:w="0" w:type="dxa"/>
-          </w:tblCellMar>
-        </w:tblPrEx>
         <w:trPr>
           <w:jc w:val="center"/>
         </w:trPr>
@@ -7557,14 +7480,6 @@
         </w:tc>
       </w:tr>
       <w:tr>
-        <w:tblPrEx>
-          <w:tblCellMar>
-            <w:top w:w="0" w:type="dxa"/>
-            <w:left w:w="0" w:type="dxa"/>
-            <w:bottom w:w="0" w:type="dxa"/>
-            <w:right w:w="0" w:type="dxa"/>
-          </w:tblCellMar>
-        </w:tblPrEx>
         <w:trPr>
           <w:jc w:val="center"/>
         </w:trPr>
@@ -7686,10 +7601,7 @@
               <w:jc w:val="center"/>
             </w:pPr>
             <w:r>
-              <w:t>0</w:t>
-            </w:r>
-            <w:r>
-              <w:t>.95    942</w:t>
+              <w:t>0.95    942</w:t>
             </w:r>
           </w:p>
           <w:p>
@@ -7873,10 +7785,7 @@
               <w:jc w:val="center"/>
             </w:pPr>
             <w:r>
-              <w:t>5.</w:t>
-            </w:r>
-            <w:r>
-              <w:t>00   1113</w:t>
+              <w:t>5.00   1113</w:t>
             </w:r>
           </w:p>
           <w:p>
@@ -8053,14 +7962,6 @@
         </w:tc>
       </w:tr>
       <w:tr>
-        <w:tblPrEx>
-          <w:tblCellMar>
-            <w:top w:w="0" w:type="dxa"/>
-            <w:left w:w="0" w:type="dxa"/>
-            <w:bottom w:w="0" w:type="dxa"/>
-            <w:right w:w="0" w:type="dxa"/>
-          </w:tblCellMar>
-        </w:tblPrEx>
         <w:trPr>
           <w:jc w:val="center"/>
         </w:trPr>
@@ -8107,10 +8008,7 @@
               <w:t>o</w:t>
             </w:r>
             <w:r>
-              <w:t>de</w:t>
-            </w:r>
-            <w:r>
-              <w:t>23t</w:t>
+              <w:t>de23t</w:t>
             </w:r>
           </w:p>
           <w:p>
@@ -8325,6 +8223,7 @@
         <w:ind w:firstLine="567"/>
       </w:pPr>
       <w:r>
+        <w:lastRenderedPageBreak/>
         <w:t>Таблица П.7. Результаты решения задачи E5</w:t>
       </w:r>
     </w:p>
@@ -8356,14 +8255,6 @@
         <w:gridCol w:w="1701"/>
       </w:tblGrid>
       <w:tr>
-        <w:tblPrEx>
-          <w:tblCellMar>
-            <w:top w:w="0" w:type="dxa"/>
-            <w:left w:w="0" w:type="dxa"/>
-            <w:bottom w:w="0" w:type="dxa"/>
-            <w:right w:w="0" w:type="dxa"/>
-          </w:tblCellMar>
-        </w:tblPrEx>
         <w:trPr>
           <w:jc w:val="center"/>
         </w:trPr>
@@ -8532,14 +8423,6 @@
         </w:tc>
       </w:tr>
       <w:tr>
-        <w:tblPrEx>
-          <w:tblCellMar>
-            <w:top w:w="0" w:type="dxa"/>
-            <w:left w:w="0" w:type="dxa"/>
-            <w:bottom w:w="0" w:type="dxa"/>
-            <w:right w:w="0" w:type="dxa"/>
-          </w:tblCellMar>
-        </w:tblPrEx>
         <w:trPr>
           <w:jc w:val="center"/>
         </w:trPr>
@@ -8827,14 +8710,6 @@
         </w:tc>
       </w:tr>
       <w:tr>
-        <w:tblPrEx>
-          <w:tblCellMar>
-            <w:top w:w="0" w:type="dxa"/>
-            <w:left w:w="0" w:type="dxa"/>
-            <w:bottom w:w="0" w:type="dxa"/>
-            <w:right w:w="0" w:type="dxa"/>
-          </w:tblCellMar>
-        </w:tblPrEx>
         <w:trPr>
           <w:jc w:val="center"/>
         </w:trPr>
@@ -8964,13 +8839,7 @@
               <w:rPr>
                 <w:color w:val="000000"/>
               </w:rPr>
-              <w:t xml:space="preserve">2.93    </w:t>
-            </w:r>
-            <w:r>
-              <w:rPr>
-                <w:color w:val="000000"/>
-              </w:rPr>
-              <w:t xml:space="preserve"> 986</w:t>
+              <w:t>2.93     986</w:t>
             </w:r>
           </w:p>
           <w:p>
@@ -9051,14 +8920,6 @@
         <w:gridCol w:w="1701"/>
       </w:tblGrid>
       <w:tr>
-        <w:tblPrEx>
-          <w:tblCellMar>
-            <w:top w:w="0" w:type="dxa"/>
-            <w:left w:w="0" w:type="dxa"/>
-            <w:bottom w:w="0" w:type="dxa"/>
-            <w:right w:w="0" w:type="dxa"/>
-          </w:tblCellMar>
-        </w:tblPrEx>
         <w:trPr>
           <w:jc w:val="center"/>
         </w:trPr>
@@ -9227,14 +9088,6 @@
         </w:tc>
       </w:tr>
       <w:tr>
-        <w:tblPrEx>
-          <w:tblCellMar>
-            <w:top w:w="0" w:type="dxa"/>
-            <w:left w:w="0" w:type="dxa"/>
-            <w:bottom w:w="0" w:type="dxa"/>
-            <w:right w:w="0" w:type="dxa"/>
-          </w:tblCellMar>
-        </w:tblPrEx>
         <w:trPr>
           <w:jc w:val="center"/>
         </w:trPr>
@@ -9337,10 +9190,7 @@
               <w:jc w:val="center"/>
             </w:pPr>
             <w:r>
-              <w:t>4.20  125</w:t>
-            </w:r>
-            <w:r>
-              <w:t>5</w:t>
+              <w:t>4.20  1255</w:t>
             </w:r>
           </w:p>
           <w:p>
@@ -9465,14 +9315,6 @@
         </w:tc>
       </w:tr>
       <w:tr>
-        <w:tblPrEx>
-          <w:tblCellMar>
-            <w:top w:w="0" w:type="dxa"/>
-            <w:left w:w="0" w:type="dxa"/>
-            <w:bottom w:w="0" w:type="dxa"/>
-            <w:right w:w="0" w:type="dxa"/>
-          </w:tblCellMar>
-        </w:tblPrEx>
         <w:trPr>
           <w:jc w:val="center"/>
         </w:trPr>
@@ -9590,10 +9432,7 @@
               <w:jc w:val="center"/>
             </w:pPr>
             <w:r>
-              <w:t xml:space="preserve">4.17    </w:t>
-            </w:r>
-            <w:r>
-              <w:t>589</w:t>
+              <w:t>4.17    589</w:t>
             </w:r>
           </w:p>
           <w:p>
@@ -9782,10 +9621,7 @@
         <w:t>VDP2</w:t>
       </w:r>
       <w:r>
-        <w:t xml:space="preserve"> – нежесткий осциллятор с негладкой п</w:t>
-      </w:r>
-      <w:r>
-        <w:t>равой частью.</w:t>
+        <w:t xml:space="preserve"> – нежесткий осциллятор с негладкой правой частью.</w:t>
       </w:r>
       <w:bookmarkEnd w:id="12"/>
     </w:p>
@@ -9898,10 +9734,7 @@
         </w:rPr>
       </w:pPr>
       <w:r>
-        <w:t>Па</w:t>
-      </w:r>
-      <w:r>
-        <w:t xml:space="preserve">раметры моделирования: </w:t>
+        <w:t xml:space="preserve">Параметры моделирования: </w:t>
       </w:r>
       <w:r>
         <w:rPr>
@@ -9926,6 +9759,7 @@
         <w:ind w:firstLine="567"/>
       </w:pPr>
       <w:r>
+        <w:lastRenderedPageBreak/>
         <w:t>Таблица П.9. Результаты решения задачи VDPM</w:t>
       </w:r>
     </w:p>
@@ -9962,14 +9796,6 @@
         <w:gridCol w:w="851"/>
       </w:tblGrid>
       <w:tr>
-        <w:tblPrEx>
-          <w:tblCellMar>
-            <w:top w:w="0" w:type="dxa"/>
-            <w:left w:w="0" w:type="dxa"/>
-            <w:bottom w:w="0" w:type="dxa"/>
-            <w:right w:w="0" w:type="dxa"/>
-          </w:tblCellMar>
-        </w:tblPrEx>
         <w:trPr>
           <w:cantSplit/>
           <w:trHeight w:val="278"/>
@@ -10090,14 +9916,6 @@
         </w:tc>
       </w:tr>
       <w:tr>
-        <w:tblPrEx>
-          <w:tblCellMar>
-            <w:top w:w="0" w:type="dxa"/>
-            <w:left w:w="0" w:type="dxa"/>
-            <w:bottom w:w="0" w:type="dxa"/>
-            <w:right w:w="0" w:type="dxa"/>
-          </w:tblCellMar>
-        </w:tblPrEx>
         <w:trPr>
           <w:cantSplit/>
           <w:trHeight w:val="277"/>
@@ -10305,14 +10123,6 @@
         </w:tc>
       </w:tr>
       <w:tr>
-        <w:tblPrEx>
-          <w:tblCellMar>
-            <w:top w:w="0" w:type="dxa"/>
-            <w:left w:w="0" w:type="dxa"/>
-            <w:bottom w:w="0" w:type="dxa"/>
-            <w:right w:w="0" w:type="dxa"/>
-          </w:tblCellMar>
-        </w:tblPrEx>
         <w:trPr>
           <w:jc w:val="center"/>
         </w:trPr>
@@ -10434,13 +10244,7 @@
               <w:rPr>
                 <w:color w:val="000000"/>
               </w:rPr>
-              <w:t>0</w:t>
-            </w:r>
-            <w:r>
-              <w:rPr>
-                <w:color w:val="000000"/>
-              </w:rPr>
-              <w:t>.45</w:t>
+              <w:t>0.45</w:t>
             </w:r>
           </w:p>
           <w:p>
@@ -11457,14 +11261,6 @@
         </w:tc>
       </w:tr>
       <w:tr>
-        <w:tblPrEx>
-          <w:tblCellMar>
-            <w:top w:w="0" w:type="dxa"/>
-            <w:left w:w="0" w:type="dxa"/>
-            <w:bottom w:w="0" w:type="dxa"/>
-            <w:right w:w="0" w:type="dxa"/>
-          </w:tblCellMar>
-        </w:tblPrEx>
         <w:trPr>
           <w:jc w:val="center"/>
         </w:trPr>
@@ -11755,14 +11551,6 @@
         <w:gridCol w:w="851"/>
       </w:tblGrid>
       <w:tr>
-        <w:tblPrEx>
-          <w:tblCellMar>
-            <w:top w:w="0" w:type="dxa"/>
-            <w:left w:w="0" w:type="dxa"/>
-            <w:bottom w:w="0" w:type="dxa"/>
-            <w:right w:w="0" w:type="dxa"/>
-          </w:tblCellMar>
-        </w:tblPrEx>
         <w:trPr>
           <w:cantSplit/>
           <w:trHeight w:val="278"/>
@@ -11883,14 +11671,6 @@
         </w:tc>
       </w:tr>
       <w:tr>
-        <w:tblPrEx>
-          <w:tblCellMar>
-            <w:top w:w="0" w:type="dxa"/>
-            <w:left w:w="0" w:type="dxa"/>
-            <w:bottom w:w="0" w:type="dxa"/>
-            <w:right w:w="0" w:type="dxa"/>
-          </w:tblCellMar>
-        </w:tblPrEx>
         <w:trPr>
           <w:cantSplit/>
           <w:trHeight w:val="277"/>
@@ -12098,14 +11878,6 @@
         </w:tc>
       </w:tr>
       <w:tr>
-        <w:tblPrEx>
-          <w:tblCellMar>
-            <w:top w:w="0" w:type="dxa"/>
-            <w:left w:w="0" w:type="dxa"/>
-            <w:bottom w:w="0" w:type="dxa"/>
-            <w:right w:w="0" w:type="dxa"/>
-          </w:tblCellMar>
-        </w:tblPrEx>
         <w:trPr>
           <w:jc w:val="center"/>
         </w:trPr>
@@ -12372,13 +12144,7 @@
               <w:rPr>
                 <w:color w:val="000000"/>
               </w:rPr>
-              <w:t>45</w:t>
-            </w:r>
-            <w:r>
-              <w:rPr>
-                <w:color w:val="000000"/>
-              </w:rPr>
-              <w:t>6</w:t>
+              <w:t>456</w:t>
             </w:r>
           </w:p>
         </w:tc>
@@ -13096,14 +12862,6 @@
         </w:tc>
       </w:tr>
       <w:tr>
-        <w:tblPrEx>
-          <w:tblCellMar>
-            <w:top w:w="0" w:type="dxa"/>
-            <w:left w:w="0" w:type="dxa"/>
-            <w:bottom w:w="0" w:type="dxa"/>
-            <w:right w:w="0" w:type="dxa"/>
-          </w:tblCellMar>
-        </w:tblPrEx>
         <w:trPr>
           <w:jc w:val="center"/>
         </w:trPr>
@@ -13470,14 +13228,6 @@
         <w:gridCol w:w="851"/>
       </w:tblGrid>
       <w:tr>
-        <w:tblPrEx>
-          <w:tblCellMar>
-            <w:top w:w="0" w:type="dxa"/>
-            <w:left w:w="0" w:type="dxa"/>
-            <w:bottom w:w="0" w:type="dxa"/>
-            <w:right w:w="0" w:type="dxa"/>
-          </w:tblCellMar>
-        </w:tblPrEx>
         <w:trPr>
           <w:cantSplit/>
           <w:trHeight w:val="278"/>
@@ -13598,14 +13348,6 @@
         </w:tc>
       </w:tr>
       <w:tr>
-        <w:tblPrEx>
-          <w:tblCellMar>
-            <w:top w:w="0" w:type="dxa"/>
-            <w:left w:w="0" w:type="dxa"/>
-            <w:bottom w:w="0" w:type="dxa"/>
-            <w:right w:w="0" w:type="dxa"/>
-          </w:tblCellMar>
-        </w:tblPrEx>
         <w:trPr>
           <w:cantSplit/>
           <w:trHeight w:val="277"/>
@@ -13813,14 +13555,6 @@
         </w:tc>
       </w:tr>
       <w:tr>
-        <w:tblPrEx>
-          <w:tblCellMar>
-            <w:top w:w="0" w:type="dxa"/>
-            <w:left w:w="0" w:type="dxa"/>
-            <w:bottom w:w="0" w:type="dxa"/>
-            <w:right w:w="0" w:type="dxa"/>
-          </w:tblCellMar>
-        </w:tblPrEx>
         <w:trPr>
           <w:jc w:val="center"/>
         </w:trPr>
@@ -14101,13 +13835,7 @@
               <w:rPr>
                 <w:color w:val="000000"/>
               </w:rPr>
-              <w:t>206</w:t>
-            </w:r>
-            <w:r>
-              <w:rPr>
-                <w:color w:val="000000"/>
-              </w:rPr>
-              <w:t>7</w:t>
+              <w:t>2067</w:t>
             </w:r>
           </w:p>
           <w:p>
@@ -15119,14 +14847,6 @@
         </w:tc>
       </w:tr>
       <w:tr>
-        <w:tblPrEx>
-          <w:tblCellMar>
-            <w:top w:w="0" w:type="dxa"/>
-            <w:left w:w="0" w:type="dxa"/>
-            <w:bottom w:w="0" w:type="dxa"/>
-            <w:right w:w="0" w:type="dxa"/>
-          </w:tblCellMar>
-        </w:tblPrEx>
         <w:trPr>
           <w:jc w:val="center"/>
         </w:trPr>
@@ -15409,10 +15129,7 @@
               <w:jc w:val="center"/>
             </w:pPr>
             <w:r>
-              <w:t>5</w:t>
-            </w:r>
-            <w:r>
-              <w:t>131</w:t>
+              <w:t>5131</w:t>
             </w:r>
           </w:p>
         </w:tc>
@@ -15590,6 +15307,7 @@
         <w:rPr>
           <w:color w:val="auto"/>
         </w:rPr>
+        <w:lastRenderedPageBreak/>
         <w:t>Осциллирующая задача</w:t>
       </w:r>
     </w:p>
@@ -15652,10 +15370,7 @@
         <w:ind w:firstLine="851"/>
       </w:pPr>
       <w:r>
-        <w:t>Точное решение:  x(t)=cos(t),  y(t</w:t>
-      </w:r>
-      <w:r>
-        <w:t>)=sin(t).</w:t>
+        <w:t>Точное решение:  x(t)=cos(t),  y(t)=sin(t).</w:t>
       </w:r>
     </w:p>
     <w:p>
@@ -15718,14 +15433,6 @@
         <w:gridCol w:w="851"/>
       </w:tblGrid>
       <w:tr>
-        <w:tblPrEx>
-          <w:tblCellMar>
-            <w:top w:w="0" w:type="dxa"/>
-            <w:left w:w="0" w:type="dxa"/>
-            <w:bottom w:w="0" w:type="dxa"/>
-            <w:right w:w="0" w:type="dxa"/>
-          </w:tblCellMar>
-        </w:tblPrEx>
         <w:trPr>
           <w:cantSplit/>
           <w:trHeight w:val="278"/>
@@ -15846,14 +15553,6 @@
         </w:tc>
       </w:tr>
       <w:tr>
-        <w:tblPrEx>
-          <w:tblCellMar>
-            <w:top w:w="0" w:type="dxa"/>
-            <w:left w:w="0" w:type="dxa"/>
-            <w:bottom w:w="0" w:type="dxa"/>
-            <w:right w:w="0" w:type="dxa"/>
-          </w:tblCellMar>
-        </w:tblPrEx>
         <w:trPr>
           <w:cantSplit/>
           <w:trHeight w:val="277"/>
@@ -16061,14 +15760,6 @@
         </w:tc>
       </w:tr>
       <w:tr>
-        <w:tblPrEx>
-          <w:tblCellMar>
-            <w:top w:w="0" w:type="dxa"/>
-            <w:left w:w="0" w:type="dxa"/>
-            <w:bottom w:w="0" w:type="dxa"/>
-            <w:right w:w="0" w:type="dxa"/>
-          </w:tblCellMar>
-        </w:tblPrEx>
         <w:trPr>
           <w:jc w:val="center"/>
         </w:trPr>
@@ -16176,13 +15867,7 @@
               <w:rPr>
                 <w:color w:val="000000"/>
               </w:rPr>
-              <w:t xml:space="preserve"> </w:t>
-            </w:r>
-            <w:r>
-              <w:rPr>
-                <w:color w:val="000000"/>
-              </w:rPr>
-              <w:t>0.29</w:t>
+              <w:t xml:space="preserve"> 0.29</w:t>
             </w:r>
           </w:p>
           <w:p>
@@ -16751,14 +16436,6 @@
         </w:tc>
       </w:tr>
       <w:tr>
-        <w:tblPrEx>
-          <w:tblCellMar>
-            <w:top w:w="0" w:type="dxa"/>
-            <w:left w:w="0" w:type="dxa"/>
-            <w:bottom w:w="0" w:type="dxa"/>
-            <w:right w:w="0" w:type="dxa"/>
-          </w:tblCellMar>
-        </w:tblPrEx>
         <w:trPr>
           <w:jc w:val="center"/>
         </w:trPr>
@@ -17101,10 +16778,7 @@
         </w:rPr>
       </w:pPr>
       <w:r>
-        <w:t xml:space="preserve">zero = u^2 + v^2 - lambda - y;     {zero </w:t>
-      </w:r>
-      <w:r>
-        <w:t>= 0,  lambda(0)=1}</w:t>
+        <w:t>zero = u^2 + v^2 - lambda - y;     {zero = 0,  lambda(0)=1}</w:t>
       </w:r>
     </w:p>
     <w:p>
@@ -17198,10 +16872,7 @@
         </w:rPr>
       </w:pPr>
       <w:r>
-        <w:t>zero = x*</w:t>
-      </w:r>
-      <w:r>
-        <w:t>u + y*v;     {zero = 0,  lambda(0)=1}</w:t>
+        <w:t>zero = x*u + y*v;     {zero = 0,  lambda(0)=1}</w:t>
       </w:r>
     </w:p>
     <w:p>
@@ -17287,10 +16958,7 @@
         <w:ind w:left="1701"/>
       </w:pPr>
       <w:r>
-        <w:t>v' = -la</w:t>
-      </w:r>
-      <w:r>
-        <w:t>mbda*y-1;</w:t>
+        <w:t>v' = -lambda*y-1;</w:t>
       </w:r>
     </w:p>
     <w:p>
@@ -17336,6 +17004,7 @@
         <w:widowControl w:val="0"/>
       </w:pPr>
       <w:r>
+        <w:lastRenderedPageBreak/>
         <w:t>Таблица П.13. Результаты решения задачи PEND1</w:t>
       </w:r>
     </w:p>
@@ -17372,14 +17041,6 @@
         <w:gridCol w:w="851"/>
       </w:tblGrid>
       <w:tr>
-        <w:tblPrEx>
-          <w:tblCellMar>
-            <w:top w:w="0" w:type="dxa"/>
-            <w:left w:w="0" w:type="dxa"/>
-            <w:bottom w:w="0" w:type="dxa"/>
-            <w:right w:w="0" w:type="dxa"/>
-          </w:tblCellMar>
-        </w:tblPrEx>
         <w:trPr>
           <w:cantSplit/>
           <w:trHeight w:val="278"/>
@@ -17500,14 +17161,6 @@
         </w:tc>
       </w:tr>
       <w:tr>
-        <w:tblPrEx>
-          <w:tblCellMar>
-            <w:top w:w="0" w:type="dxa"/>
-            <w:left w:w="0" w:type="dxa"/>
-            <w:bottom w:w="0" w:type="dxa"/>
-            <w:right w:w="0" w:type="dxa"/>
-          </w:tblCellMar>
-        </w:tblPrEx>
         <w:trPr>
           <w:cantSplit/>
           <w:trHeight w:val="277"/>
@@ -17633,13 +17286,7 @@
               <w:rPr>
                 <w:i/>
               </w:rPr>
-              <w:t>N</w:t>
-            </w:r>
-            <w:r>
-              <w:rPr>
-                <w:i/>
-              </w:rPr>
-              <w:t>f</w:t>
+              <w:t>Nf</w:t>
             </w:r>
           </w:p>
         </w:tc>
@@ -17721,14 +17368,6 @@
         </w:tc>
       </w:tr>
       <w:tr>
-        <w:tblPrEx>
-          <w:tblCellMar>
-            <w:top w:w="0" w:type="dxa"/>
-            <w:left w:w="0" w:type="dxa"/>
-            <w:bottom w:w="0" w:type="dxa"/>
-            <w:right w:w="0" w:type="dxa"/>
-          </w:tblCellMar>
-        </w:tblPrEx>
         <w:trPr>
           <w:jc w:val="center"/>
         </w:trPr>
@@ -18412,13 +18051,7 @@
               <w:rPr>
                 <w:color w:val="000000"/>
               </w:rPr>
-              <w:t>1</w:t>
-            </w:r>
-            <w:r>
-              <w:rPr>
-                <w:color w:val="000000"/>
-              </w:rPr>
-              <w:t xml:space="preserve">.04 </w:t>
+              <w:t xml:space="preserve">1.04 </w:t>
             </w:r>
           </w:p>
           <w:p>
@@ -18772,14 +18405,6 @@
         <w:gridCol w:w="851"/>
       </w:tblGrid>
       <w:tr>
-        <w:tblPrEx>
-          <w:tblCellMar>
-            <w:top w:w="0" w:type="dxa"/>
-            <w:left w:w="0" w:type="dxa"/>
-            <w:bottom w:w="0" w:type="dxa"/>
-            <w:right w:w="0" w:type="dxa"/>
-          </w:tblCellMar>
-        </w:tblPrEx>
         <w:trPr>
           <w:cantSplit/>
           <w:trHeight w:val="278"/>
@@ -18900,14 +18525,6 @@
         </w:tc>
       </w:tr>
       <w:tr>
-        <w:tblPrEx>
-          <w:tblCellMar>
-            <w:top w:w="0" w:type="dxa"/>
-            <w:left w:w="0" w:type="dxa"/>
-            <w:bottom w:w="0" w:type="dxa"/>
-            <w:right w:w="0" w:type="dxa"/>
-          </w:tblCellMar>
-        </w:tblPrEx>
         <w:trPr>
           <w:cantSplit/>
           <w:trHeight w:val="277"/>
@@ -19115,14 +18732,6 @@
         </w:tc>
       </w:tr>
       <w:tr>
-        <w:tblPrEx>
-          <w:tblCellMar>
-            <w:top w:w="0" w:type="dxa"/>
-            <w:left w:w="0" w:type="dxa"/>
-            <w:bottom w:w="0" w:type="dxa"/>
-            <w:right w:w="0" w:type="dxa"/>
-          </w:tblCellMar>
-        </w:tblPrEx>
         <w:trPr>
           <w:jc w:val="center"/>
         </w:trPr>
@@ -19698,14 +19307,6 @@
         <w:gridCol w:w="851"/>
       </w:tblGrid>
       <w:tr>
-        <w:tblPrEx>
-          <w:tblCellMar>
-            <w:top w:w="0" w:type="dxa"/>
-            <w:left w:w="0" w:type="dxa"/>
-            <w:bottom w:w="0" w:type="dxa"/>
-            <w:right w:w="0" w:type="dxa"/>
-          </w:tblCellMar>
-        </w:tblPrEx>
         <w:trPr>
           <w:cantSplit/>
           <w:trHeight w:val="278"/>
@@ -19826,14 +19427,6 @@
         </w:tc>
       </w:tr>
       <w:tr>
-        <w:tblPrEx>
-          <w:tblCellMar>
-            <w:top w:w="0" w:type="dxa"/>
-            <w:left w:w="0" w:type="dxa"/>
-            <w:bottom w:w="0" w:type="dxa"/>
-            <w:right w:w="0" w:type="dxa"/>
-          </w:tblCellMar>
-        </w:tblPrEx>
         <w:trPr>
           <w:cantSplit/>
           <w:trHeight w:val="277"/>
@@ -20041,14 +19634,6 @@
         </w:tc>
       </w:tr>
       <w:tr>
-        <w:tblPrEx>
-          <w:tblCellMar>
-            <w:top w:w="0" w:type="dxa"/>
-            <w:left w:w="0" w:type="dxa"/>
-            <w:bottom w:w="0" w:type="dxa"/>
-            <w:right w:w="0" w:type="dxa"/>
-          </w:tblCellMar>
-        </w:tblPrEx>
         <w:trPr>
           <w:jc w:val="center"/>
         </w:trPr>
@@ -20300,10 +19885,7 @@
         <w:ind w:left="426" w:hanging="426"/>
       </w:pPr>
       <w:r>
-        <w:t>П1. Хайрер Э., Нёрсетт С., Ваннер Г. Решение обыкновенных дифференциальных ура</w:t>
-      </w:r>
-      <w:r>
-        <w:t>внений. Нежесткие задачи. М.: Мир, 1990. 512 с.</w:t>
+        <w:t>П1. Хайрер Э., Нёрсетт С., Ваннер Г. Решение обыкновенных дифференциальных уравнений. Нежесткие задачи. М.: Мир, 1990. 512 с.</w:t>
       </w:r>
     </w:p>
     <w:p>
@@ -20846,7 +20428,9 @@
   </w:style>
   <w:style w:type="character" w:default="1" w:styleId="a0">
     <w:name w:val="Default Paragraph Font"/>
+    <w:uiPriority w:val="1"/>
     <w:semiHidden/>
+    <w:unhideWhenUsed/>
   </w:style>
   <w:style w:type="table" w:default="1" w:styleId="a1">
     <w:name w:val="Normal Table"/>
@@ -21597,8 +21181,8 @@
       <w:sz w:val="22"/>
     </w:rPr>
   </w:style>
-  <w:style w:type="paragraph" w:customStyle="1" w:styleId="BodyText2">
-    <w:name w:val="Body Text 2"/>
+  <w:style w:type="paragraph" w:customStyle="1" w:styleId="210">
+    <w:name w:val="Основной текст 21"/>
     <w:basedOn w:val="a"/>
     <w:pPr>
       <w:widowControl/>
@@ -21606,8 +21190,8 @@
       <w:ind w:firstLine="851"/>
     </w:pPr>
   </w:style>
-  <w:style w:type="paragraph" w:customStyle="1" w:styleId="BodyText3">
-    <w:name w:val="Body Text 3"/>
+  <w:style w:type="paragraph" w:customStyle="1" w:styleId="310">
+    <w:name w:val="Основной текст 31"/>
     <w:basedOn w:val="a"/>
     <w:pPr>
       <w:widowControl/>
@@ -21619,8 +21203,8 @@
       <w:sz w:val="32"/>
     </w:rPr>
   </w:style>
-  <w:style w:type="paragraph" w:customStyle="1" w:styleId="BodyTextIndent3">
-    <w:name w:val="Body Text Indent 3"/>
+  <w:style w:type="paragraph" w:customStyle="1" w:styleId="311">
+    <w:name w:val="Основной текст с отступом 31"/>
     <w:basedOn w:val="a"/>
     <w:pPr>
       <w:widowControl/>
@@ -21631,16 +21215,16 @@
       <w:kern w:val="28"/>
     </w:rPr>
   </w:style>
-  <w:style w:type="character" w:customStyle="1" w:styleId="Hyperlink">
-    <w:name w:val="Hyperlink"/>
+  <w:style w:type="character" w:customStyle="1" w:styleId="17">
+    <w:name w:val="Гиперссылка1"/>
     <w:basedOn w:val="a0"/>
     <w:rPr>
       <w:color w:val="0000FF"/>
       <w:u w:val="single"/>
     </w:rPr>
   </w:style>
-  <w:style w:type="paragraph" w:customStyle="1" w:styleId="PlainText">
-    <w:name w:val="Plain Text"/>
+  <w:style w:type="paragraph" w:customStyle="1" w:styleId="18">
+    <w:name w:val="Текст1"/>
     <w:basedOn w:val="a"/>
     <w:pPr>
       <w:widowControl/>
@@ -21652,8 +21236,8 @@
       <w:caps/>
     </w:rPr>
   </w:style>
-  <w:style w:type="paragraph" w:customStyle="1" w:styleId="BodyTextIndent2">
-    <w:name w:val="Body Text Indent 2"/>
+  <w:style w:type="paragraph" w:customStyle="1" w:styleId="211">
+    <w:name w:val="Основной текст с отступом 21"/>
     <w:basedOn w:val="a"/>
     <w:pPr>
       <w:widowControl/>
@@ -21662,8 +21246,8 @@
       <w:jc w:val="center"/>
     </w:pPr>
   </w:style>
-  <w:style w:type="character" w:customStyle="1" w:styleId="FollowedHyperlink">
-    <w:name w:val="FollowedHyperlink"/>
+  <w:style w:type="character" w:customStyle="1" w:styleId="19">
+    <w:name w:val="Просмотренная гиперссылка1"/>
     <w:basedOn w:val="a0"/>
     <w:rPr>
       <w:color w:val="800080"/>
@@ -21680,17 +21264,6 @@
     <w:rPr>
       <w:sz w:val="28"/>
     </w:rPr>
-  </w:style>
-  <w:style w:type="paragraph" w:styleId="af5">
-    <w:name w:val="footer"/>
-    <w:basedOn w:val="a"/>
-    <w:semiHidden/>
-    <w:pPr>
-      <w:tabs>
-        <w:tab w:val="center" w:pos="4153"/>
-        <w:tab w:val="right" w:pos="8306"/>
-      </w:tabs>
-    </w:pPr>
   </w:style>
 </w:styles>
 </file>
